--- a/09_Dimensionnement_Actionneur_Dynamique/11_MaxPID_E_09_Dimensionnement_Actionneur.docx
+++ b/09_Dimensionnement_Actionneur_Dynamique/11_MaxPID_E_09_Dimensionnement_Actionneur.docx
@@ -557,7 +557,10 @@
               <w:jc w:val="left"/>
             </w:pPr>
             <w:r>
-              <w:t xml:space="preserve">Estimer l’énergie cinétique de la MaxPID. Justifier qu’on puisse ou qu’on ne puisse pas négliger certains composants dans cette étude. </w:t>
+              <w:t xml:space="preserve">Estimer l’énergie cinétique de la MaxPID. </w:t>
+            </w:r>
+            <w:r>
+              <w:t xml:space="preserve">Vérifier rigoureusement les moments d’inertie qu’on peut négliger, ou non. </w:t>
             </w:r>
           </w:p>
         </w:tc>
@@ -1023,22 +1026,7 @@
               <w:jc w:val="left"/>
             </w:pPr>
             <w:r>
-              <w:t>la vitesse du moteur</w:t>
-            </w:r>
-            <w:r>
-              <w:t xml:space="preserve"> et</w:t>
-            </w:r>
-            <w:r>
-              <w:t xml:space="preserve"> le couple moteur issu</w:t>
-            </w:r>
-            <w:r>
-              <w:t>s</w:t>
-            </w:r>
-            <w:r>
-              <w:t xml:space="preserve"> de l</w:t>
-            </w:r>
-            <w:r>
-              <w:t>’expérimentation.</w:t>
+              <w:t>la vitesse du moteur et le couple moteur issus de l’expérimentation.</w:t>
             </w:r>
           </w:p>
           <w:p>
@@ -1265,7 +1253,15 @@
               <w:jc w:val="left"/>
             </w:pPr>
             <w:r>
-              <w:t>Présenter les points clés de la résolution utilisant Capytale.</w:t>
+              <w:t xml:space="preserve">Présenter les points clés de la résolution utilisant </w:t>
+            </w:r>
+            <w:proofErr w:type="spellStart"/>
+            <w:r>
+              <w:t>Capytale</w:t>
+            </w:r>
+            <w:proofErr w:type="spellEnd"/>
+            <w:r>
+              <w:t>.</w:t>
             </w:r>
           </w:p>
           <w:p>
